--- a/SELF ASSESSMENT.docx
+++ b/SELF ASSESSMENT.docx
@@ -323,6 +323,7 @@
       </w:pPr>
       <w:r>
         <w:rPr>
+          <w:noProof/>
           <w:lang w:val="en-US"/>
         </w:rPr>
         <w:drawing>
@@ -554,10 +555,10 @@
         </w:rPr>
         <w:lastRenderedPageBreak/>
         <w:drawing>
-          <wp:inline distT="0" distB="0" distL="0" distR="0" wp14:anchorId="22C6C85D" wp14:editId="3F015228">
-            <wp:extent cx="3421677" cy="2164268"/>
-            <wp:effectExtent l="0" t="0" r="7620" b="7620"/>
-            <wp:docPr id="1393264570" name="Picture 1"/>
+          <wp:inline distT="0" distB="0" distL="0" distR="0" wp14:anchorId="79AE4786" wp14:editId="2DFAE5E1">
+            <wp:extent cx="4715533" cy="3105583"/>
+            <wp:effectExtent l="0" t="0" r="8890" b="0"/>
+            <wp:docPr id="1" name="Picture 1" descr="A screenshot of a computer&#10;&#10;Description automatically generated"/>
             <wp:cNvGraphicFramePr>
               <a:graphicFrameLocks xmlns:a="http://schemas.openxmlformats.org/drawingml/2006/main" noChangeAspect="1"/>
             </wp:cNvGraphicFramePr>
@@ -565,7 +566,7 @@
               <a:graphicData uri="http://schemas.openxmlformats.org/drawingml/2006/picture">
                 <pic:pic xmlns:pic="http://schemas.openxmlformats.org/drawingml/2006/picture">
                   <pic:nvPicPr>
-                    <pic:cNvPr id="1393264570" name=""/>
+                    <pic:cNvPr id="1" name="Picture 1" descr="A screenshot of a computer&#10;&#10;Description automatically generated"/>
                     <pic:cNvPicPr/>
                   </pic:nvPicPr>
                   <pic:blipFill>
@@ -577,7 +578,7 @@
                   <pic:spPr>
                     <a:xfrm>
                       <a:off x="0" y="0"/>
-                      <a:ext cx="3421677" cy="2164268"/>
+                      <a:ext cx="4715533" cy="3105583"/>
                     </a:xfrm>
                     <a:prstGeom prst="rect">
                       <a:avLst/>
